--- a/sessions/ChennaiAzureUserGroup/Event_Driven_Architecture_Sep_21/Kafka_Spark/Kafka_Configuration.docx
+++ b/sessions/ChennaiAzureUserGroup/Event_Driven_Architecture_Sep_21/Kafka_Spark/Kafka_Configuration.docx
@@ -20,14 +20,21 @@
         <w:pStyle w:val="ListParagraph"/>
         <w:numPr>
           <w:ilvl w:val="0"/>
-          <w:numId w:val="2"/>
+          <w:numId w:val="3"/>
         </w:numPr>
       </w:pPr>
       <w:r>
-        <w:t>But I got the demo working with BDP’s Zookeeper.</w:t>
-      </w:r>
-    </w:p>
-    <w:p/>
+        <w:t xml:space="preserve">Start Zookeeper – </w:t>
+      </w:r>
+      <w:proofErr w:type="spellStart"/>
+      <w:r>
+        <w:t>Goto</w:t>
+      </w:r>
+      <w:proofErr w:type="spellEnd"/>
+      <w:r>
+        <w:t xml:space="preserve"> Zookeeper bin folder and execute zkServer.cmd</w:t>
+      </w:r>
+    </w:p>
     <w:p>
       <w:r>
         <w:t xml:space="preserve">Install </w:t>
@@ -58,6 +65,82 @@
         </w:numPr>
       </w:pPr>
       <w:r>
+        <w:t>Configuration changes</w:t>
+      </w:r>
+    </w:p>
+    <w:p>
+      <w:pPr>
+        <w:pStyle w:val="ListParagraph"/>
+        <w:numPr>
+          <w:ilvl w:val="1"/>
+          <w:numId w:val="1"/>
+        </w:numPr>
+      </w:pPr>
+      <w:r>
+        <w:t xml:space="preserve">Uncomment the following line in </w:t>
+      </w:r>
+      <w:r>
+        <w:t>"D:\kafka_2.12-2.3.0\kafka_2.12-2.3.0\config\server.properties"</w:t>
+      </w:r>
+    </w:p>
+    <w:p>
+      <w:pPr>
+        <w:pStyle w:val="ListParagraph"/>
+        <w:ind w:left="1440"/>
+      </w:pPr>
+      <w:r>
+        <w:rPr>
+          <w:b/>
+        </w:rPr>
+        <w:t>listeners=PLAINTEXT://:9092</w:t>
+      </w:r>
+    </w:p>
+    <w:p>
+      <w:pPr>
+        <w:pStyle w:val="ListParagraph"/>
+        <w:numPr>
+          <w:ilvl w:val="1"/>
+          <w:numId w:val="1"/>
+        </w:numPr>
+      </w:pPr>
+      <w:r>
+        <w:t>In the following command replace zookeeper port with Kafka’s port</w:t>
+      </w:r>
+    </w:p>
+    <w:p>
+      <w:pPr>
+        <w:ind w:left="1080" w:firstLine="360"/>
+      </w:pPr>
+      <w:r>
+        <w:t>kafka-console-consumer.bat --bootstrap-server localhost:</w:t>
+      </w:r>
+      <w:r>
+        <w:rPr>
+          <w:b/>
+        </w:rPr>
+        <w:t>9092</w:t>
+      </w:r>
+      <w:r>
+        <w:t xml:space="preserve"> --topic </w:t>
+      </w:r>
+      <w:proofErr w:type="spellStart"/>
+      <w:r>
+        <w:t>sql</w:t>
+      </w:r>
+      <w:proofErr w:type="spellEnd"/>
+      <w:r>
+        <w:t>-insert</w:t>
+      </w:r>
+    </w:p>
+    <w:p>
+      <w:pPr>
+        <w:pStyle w:val="ListParagraph"/>
+        <w:numPr>
+          <w:ilvl w:val="0"/>
+          <w:numId w:val="1"/>
+        </w:numPr>
+      </w:pPr>
+      <w:r>
         <w:t xml:space="preserve">Use the commands as below including </w:t>
       </w:r>
       <w:r>
@@ -79,6 +162,15 @@
         </w:numPr>
       </w:pPr>
       <w:r>
+        <w:t>Start Kafka Server</w:t>
+      </w:r>
+    </w:p>
+    <w:p>
+      <w:pPr>
+        <w:pStyle w:val="ListParagraph"/>
+        <w:ind w:left="1440"/>
+      </w:pPr>
+      <w:r>
         <w:t>.\bin\windows\kafka-server-start.bat .\config\</w:t>
       </w:r>
       <w:proofErr w:type="spellStart"/>
@@ -96,6 +188,18 @@
         </w:numPr>
       </w:pPr>
       <w:r>
+        <w:t>Create Topic</w:t>
+      </w:r>
+    </w:p>
+    <w:p>
+      <w:pPr>
+        <w:pStyle w:val="ListParagraph"/>
+        <w:ind w:left="1440"/>
+      </w:pPr>
+      <w:r>
+        <w:t>.\bin\windows\</w:t>
+      </w:r>
+      <w:r>
         <w:t xml:space="preserve">kafka-topics.bat --create --zookeeper localhost:2181 --replication-factor 1 --partitions 1 --topic </w:t>
       </w:r>
       <w:proofErr w:type="spellStart"/>
@@ -116,6 +220,18 @@
         </w:numPr>
       </w:pPr>
       <w:r>
+        <w:t>Start a Producer (Console provided by Kafka)</w:t>
+      </w:r>
+    </w:p>
+    <w:p>
+      <w:pPr>
+        <w:pStyle w:val="ListParagraph"/>
+        <w:ind w:left="1440"/>
+      </w:pPr>
+      <w:r>
+        <w:t>.\bin\windows\</w:t>
+      </w:r>
+      <w:r>
         <w:t xml:space="preserve">kafka-console-producer.bat --broker-list localhost:9092 --topic </w:t>
       </w:r>
       <w:proofErr w:type="spellStart"/>
@@ -136,7 +252,25 @@
         </w:numPr>
       </w:pPr>
       <w:r>
-        <w:t xml:space="preserve">kafka-console-consumer.bat --bootstrap-server localhost:2181 --topic </w:t>
+        <w:t>Start a Consumer (Console provided by Kafka)</w:t>
+      </w:r>
+    </w:p>
+    <w:p>
+      <w:pPr>
+        <w:pStyle w:val="ListParagraph"/>
+        <w:ind w:left="1440"/>
+      </w:pPr>
+      <w:r>
+        <w:t>.\bin\windows\</w:t>
+      </w:r>
+      <w:r>
+        <w:t>kafka-console-consumer.bat --bootstrap-server localhost:</w:t>
+      </w:r>
+      <w:r>
+        <w:t>9092</w:t>
+      </w:r>
+      <w:r>
+        <w:t xml:space="preserve"> --topic </w:t>
       </w:r>
       <w:proofErr w:type="spellStart"/>
       <w:r>
@@ -145,18 +279,6 @@
       <w:proofErr w:type="spellEnd"/>
       <w:r>
         <w:t>-insert</w:t>
-      </w:r>
-    </w:p>
-    <w:p>
-      <w:pPr>
-        <w:pStyle w:val="ListParagraph"/>
-        <w:numPr>
-          <w:ilvl w:val="0"/>
-          <w:numId w:val="1"/>
-        </w:numPr>
-      </w:pPr>
-      <w:r>
-        <w:t>Apart from the said things did the following to get message in consumer that was sent by producer.</w:t>
       </w:r>
     </w:p>
     <w:p>
@@ -168,155 +290,62 @@
         </w:numPr>
       </w:pPr>
       <w:r>
-        <w:t xml:space="preserve">Uncomment the following line in </w:t>
-      </w:r>
-      <w:r>
-        <w:t>"D:\kafka_2.12-2.3.0\kafka_2.12-2.3.0\config\server.properties"</w:t>
-      </w:r>
-    </w:p>
-    <w:p>
-      <w:pPr>
-        <w:pStyle w:val="ListParagraph"/>
-        <w:ind w:left="1440"/>
-      </w:pPr>
-      <w:r>
-        <w:rPr>
-          <w:b/>
-        </w:rPr>
-        <w:t>listeners=PLAINTEXT://:9092</w:t>
-      </w:r>
-    </w:p>
-    <w:p>
-      <w:pPr>
-        <w:pStyle w:val="ListParagraph"/>
-        <w:numPr>
-          <w:ilvl w:val="1"/>
-          <w:numId w:val="1"/>
-        </w:numPr>
-      </w:pPr>
-      <w:r>
-        <w:t>In the following command replace zookeeper port with Kafka’s port</w:t>
-      </w:r>
-    </w:p>
-    <w:p>
-      <w:pPr>
-        <w:pStyle w:val="ListParagraph"/>
-        <w:ind w:left="1440"/>
-      </w:pPr>
-      <w:r>
-        <w:t>kafka-console-consumer.bat --bootstrap-server localhost:</w:t>
-      </w:r>
-      <w:r>
-        <w:rPr>
-          <w:b/>
-        </w:rPr>
-        <w:t>9092</w:t>
-      </w:r>
-      <w:r>
-        <w:t xml:space="preserve"> --topic </w:t>
-      </w:r>
-      <w:proofErr w:type="spellStart"/>
-      <w:r>
-        <w:t>sql</w:t>
-      </w:r>
-      <w:proofErr w:type="spellEnd"/>
-      <w:r>
-        <w:t>-insert</w:t>
-      </w:r>
-    </w:p>
-    <w:p>
-      <w:pPr>
-        <w:pStyle w:val="ListParagraph"/>
-        <w:numPr>
-          <w:ilvl w:val="0"/>
-          <w:numId w:val="1"/>
-        </w:numPr>
-      </w:pPr>
-      <w:r>
-        <w:t>Other things need to re-check is below,</w:t>
-      </w:r>
-    </w:p>
-    <w:p>
-      <w:pPr>
-        <w:pStyle w:val="ListParagraph"/>
-        <w:numPr>
-          <w:ilvl w:val="1"/>
-          <w:numId w:val="1"/>
-        </w:numPr>
-      </w:pPr>
-      <w:r>
-        <w:t xml:space="preserve">In etc\hosts – Do I need to uncomment this? </w:t>
-      </w:r>
-      <w:r>
-        <w:rPr>
-          <w:b/>
-        </w:rPr>
-        <w:t>127.0.0.1 localhost</w:t>
-      </w:r>
-    </w:p>
-    <w:p>
-      <w:pPr>
-        <w:pStyle w:val="ListParagraph"/>
-        <w:numPr>
-          <w:ilvl w:val="1"/>
-          <w:numId w:val="1"/>
-        </w:numPr>
-      </w:pPr>
-      <w:r>
-        <w:t>Command Prompt as administrator?</w:t>
-      </w:r>
-    </w:p>
-    <w:p>
-      <w:pPr>
-        <w:pStyle w:val="ListParagraph"/>
-        <w:numPr>
-          <w:ilvl w:val="1"/>
-          <w:numId w:val="1"/>
-        </w:numPr>
-      </w:pPr>
-      <w:r>
-        <w:t>What</w:t>
-      </w:r>
-      <w:r>
-        <w:t xml:space="preserve"> made not to work the latest</w:t>
-      </w:r>
-      <w:r>
-        <w:t xml:space="preserve"> downloaded </w:t>
-      </w:r>
-      <w:r>
-        <w:t>Z</w:t>
-      </w:r>
-      <w:r>
-        <w:t>ookeeper</w:t>
-      </w:r>
-      <w:r>
-        <w:t xml:space="preserve"> with Kafka</w:t>
-      </w:r>
-      <w:r>
-        <w:t>?</w:t>
-      </w:r>
-    </w:p>
-    <w:p>
-      <w:pPr>
-        <w:pStyle w:val="ListParagraph"/>
-        <w:numPr>
-          <w:ilvl w:val="0"/>
-          <w:numId w:val="1"/>
-        </w:numPr>
-      </w:pPr>
-      <w:r>
-        <w:t xml:space="preserve">Demo of more than 1 producer </w:t>
-      </w:r>
-      <w:proofErr w:type="gramStart"/>
-      <w:r>
-        <w:t>is able to</w:t>
-      </w:r>
-      <w:proofErr w:type="gramEnd"/>
-      <w:r>
-        <w:t xml:space="preserve"> send message to more than 1 consumer. This demo works without Zookeeper itself. Except Kafka seems to show that It is unable to connect to zookeeper.</w:t>
+        <w:t xml:space="preserve">Insert to Kafka </w:t>
+      </w:r>
+      <w:r>
+        <w:t xml:space="preserve">topic </w:t>
+      </w:r>
+      <w:r>
+        <w:t>from a file</w:t>
       </w:r>
       <w:bookmarkStart w:id="0" w:name="_GoBack"/>
       <w:bookmarkEnd w:id="0"/>
+    </w:p>
+    <w:p>
+      <w:pPr>
+        <w:pStyle w:val="ListParagraph"/>
+        <w:ind w:left="1440"/>
+      </w:pPr>
+      <w:r>
+        <w:t>.\bin\windows\</w:t>
+      </w:r>
+      <w:r>
+        <w:t>connect-standalone.bat</w:t>
+      </w:r>
+      <w:r>
+        <w:t xml:space="preserve"> </w:t>
+      </w:r>
+      <w:r>
+        <w:t>.\config\</w:t>
+      </w:r>
+      <w:r>
+        <w:t>connect-</w:t>
+      </w:r>
+      <w:proofErr w:type="spellStart"/>
+      <w:r>
+        <w:t>standalone.properties</w:t>
+      </w:r>
+      <w:proofErr w:type="spellEnd"/>
+      <w:r>
+        <w:t xml:space="preserve"> </w:t>
+      </w:r>
+      <w:r>
+        <w:t>.\config\</w:t>
+      </w:r>
+      <w:r>
+        <w:t>connect-file-</w:t>
+      </w:r>
+      <w:proofErr w:type="spellStart"/>
+      <w:r>
+        <w:t>source.properties</w:t>
+      </w:r>
+      <w:proofErr w:type="spellEnd"/>
+    </w:p>
+    <w:p>
+      <w:pPr>
+        <w:pStyle w:val="ListParagraph"/>
+        <w:ind w:left="1440"/>
+      </w:pPr>
     </w:p>
     <w:p/>
     <w:sectPr>
@@ -332,6 +361,118 @@
 <file path=word/numbering.xml><?xml version="1.0" encoding="utf-8"?>
 <w:numbering xmlns:wpc="http://schemas.microsoft.com/office/word/2010/wordprocessingCanvas" xmlns:cx="http://schemas.microsoft.com/office/drawing/2014/chartex" xmlns:cx1="http://schemas.microsoft.com/office/drawing/2015/9/8/chartex" xmlns:cx2="http://schemas.microsoft.com/office/drawing/2015/10/21/chartex" xmlns:cx3="http://schemas.microsoft.com/office/drawing/2016/5/9/chartex" xmlns:cx4="http://schemas.microsoft.com/office/drawing/2016/5/10/chartex" xmlns:cx5="http://schemas.microsoft.com/office/drawing/2016/5/11/chartex" xmlns:cx6="http://schemas.microsoft.com/office/drawing/2016/5/12/chartex" xmlns:cx7="http://schemas.microsoft.com/office/drawing/2016/5/13/chartex" xmlns:cx8="http://schemas.microsoft.com/office/drawing/2016/5/14/chartex" xmlns:mc="http://schemas.openxmlformats.org/markup-compatibility/2006" xmlns:aink="http://schemas.microsoft.com/office/drawing/2016/ink" xmlns:am3d="http://schemas.microsoft.com/office/drawing/2017/model3d" xmlns:o="urn:schemas-microsoft-com:office:office" xmlns:r="http://schemas.openxmlformats.org/officeDocument/2006/relationships" xmlns:m="http://schemas.openxmlformats.org/officeDocument/2006/math" xmlns:v="urn:schemas-microsoft-com:vml" xmlns:wp14="http://schemas.microsoft.com/office/word/2010/wordprocessingDrawing" xmlns:wp="http://schemas.openxmlformats.org/drawingml/2006/wordprocessingDrawing" xmlns:w10="urn:schemas-microsoft-com:office:word" xmlns:w="http://schemas.openxmlformats.org/wordprocessingml/2006/main" xmlns:w14="http://schemas.microsoft.com/office/word/2010/wordml" xmlns:w15="http://schemas.microsoft.com/office/word/2012/wordml" xmlns:w16cid="http://schemas.microsoft.com/office/word/2016/wordml/cid" xmlns:w16se="http://schemas.microsoft.com/office/word/2015/wordml/symex" xmlns:wpg="http://schemas.microsoft.com/office/word/2010/wordprocessingGroup" xmlns:wpi="http://schemas.microsoft.com/office/word/2010/wordprocessingInk" xmlns:wne="http://schemas.microsoft.com/office/word/2006/wordml" xmlns:wps="http://schemas.microsoft.com/office/word/2010/wordprocessingShape" mc:Ignorable="w14 w15 w16se w16cid wp14">
   <w:abstractNum w:abstractNumId="0" w15:restartNumberingAfterBreak="0">
+    <w:nsid w:val="11BD226A"/>
+    <w:multiLevelType w:val="hybridMultilevel"/>
+    <w:tmpl w:val="CC64AB7C"/>
+    <w:lvl w:ilvl="0" w:tplc="539CEC74">
+      <w:numFmt w:val="bullet"/>
+      <w:lvlText w:val=""/>
+      <w:lvlJc w:val="left"/>
+      <w:pPr>
+        <w:ind w:left="720" w:hanging="360"/>
+      </w:pPr>
+      <w:rPr>
+        <w:rFonts w:ascii="Symbol" w:eastAsiaTheme="minorHAnsi" w:hAnsi="Symbol" w:cstheme="minorBidi" w:hint="default"/>
+      </w:rPr>
+    </w:lvl>
+    <w:lvl w:ilvl="1" w:tplc="40090003" w:tentative="1">
+      <w:start w:val="1"/>
+      <w:numFmt w:val="bullet"/>
+      <w:lvlText w:val="o"/>
+      <w:lvlJc w:val="left"/>
+      <w:pPr>
+        <w:ind w:left="1440" w:hanging="360"/>
+      </w:pPr>
+      <w:rPr>
+        <w:rFonts w:ascii="Courier New" w:hAnsi="Courier New" w:cs="Courier New" w:hint="default"/>
+      </w:rPr>
+    </w:lvl>
+    <w:lvl w:ilvl="2" w:tplc="40090005" w:tentative="1">
+      <w:start w:val="1"/>
+      <w:numFmt w:val="bullet"/>
+      <w:lvlText w:val=""/>
+      <w:lvlJc w:val="left"/>
+      <w:pPr>
+        <w:ind w:left="2160" w:hanging="360"/>
+      </w:pPr>
+      <w:rPr>
+        <w:rFonts w:ascii="Wingdings" w:hAnsi="Wingdings" w:hint="default"/>
+      </w:rPr>
+    </w:lvl>
+    <w:lvl w:ilvl="3" w:tplc="40090001" w:tentative="1">
+      <w:start w:val="1"/>
+      <w:numFmt w:val="bullet"/>
+      <w:lvlText w:val=""/>
+      <w:lvlJc w:val="left"/>
+      <w:pPr>
+        <w:ind w:left="2880" w:hanging="360"/>
+      </w:pPr>
+      <w:rPr>
+        <w:rFonts w:ascii="Symbol" w:hAnsi="Symbol" w:hint="default"/>
+      </w:rPr>
+    </w:lvl>
+    <w:lvl w:ilvl="4" w:tplc="40090003" w:tentative="1">
+      <w:start w:val="1"/>
+      <w:numFmt w:val="bullet"/>
+      <w:lvlText w:val="o"/>
+      <w:lvlJc w:val="left"/>
+      <w:pPr>
+        <w:ind w:left="3600" w:hanging="360"/>
+      </w:pPr>
+      <w:rPr>
+        <w:rFonts w:ascii="Courier New" w:hAnsi="Courier New" w:cs="Courier New" w:hint="default"/>
+      </w:rPr>
+    </w:lvl>
+    <w:lvl w:ilvl="5" w:tplc="40090005" w:tentative="1">
+      <w:start w:val="1"/>
+      <w:numFmt w:val="bullet"/>
+      <w:lvlText w:val=""/>
+      <w:lvlJc w:val="left"/>
+      <w:pPr>
+        <w:ind w:left="4320" w:hanging="360"/>
+      </w:pPr>
+      <w:rPr>
+        <w:rFonts w:ascii="Wingdings" w:hAnsi="Wingdings" w:hint="default"/>
+      </w:rPr>
+    </w:lvl>
+    <w:lvl w:ilvl="6" w:tplc="40090001" w:tentative="1">
+      <w:start w:val="1"/>
+      <w:numFmt w:val="bullet"/>
+      <w:lvlText w:val=""/>
+      <w:lvlJc w:val="left"/>
+      <w:pPr>
+        <w:ind w:left="5040" w:hanging="360"/>
+      </w:pPr>
+      <w:rPr>
+        <w:rFonts w:ascii="Symbol" w:hAnsi="Symbol" w:hint="default"/>
+      </w:rPr>
+    </w:lvl>
+    <w:lvl w:ilvl="7" w:tplc="40090003" w:tentative="1">
+      <w:start w:val="1"/>
+      <w:numFmt w:val="bullet"/>
+      <w:lvlText w:val="o"/>
+      <w:lvlJc w:val="left"/>
+      <w:pPr>
+        <w:ind w:left="5760" w:hanging="360"/>
+      </w:pPr>
+      <w:rPr>
+        <w:rFonts w:ascii="Courier New" w:hAnsi="Courier New" w:cs="Courier New" w:hint="default"/>
+      </w:rPr>
+    </w:lvl>
+    <w:lvl w:ilvl="8" w:tplc="40090005" w:tentative="1">
+      <w:start w:val="1"/>
+      <w:numFmt w:val="bullet"/>
+      <w:lvlText w:val=""/>
+      <w:lvlJc w:val="left"/>
+      <w:pPr>
+        <w:ind w:left="6480" w:hanging="360"/>
+      </w:pPr>
+      <w:rPr>
+        <w:rFonts w:ascii="Wingdings" w:hAnsi="Wingdings" w:hint="default"/>
+      </w:rPr>
+    </w:lvl>
+  </w:abstractNum>
+  <w:abstractNum w:abstractNumId="1" w15:restartNumberingAfterBreak="0">
     <w:nsid w:val="3C72195D"/>
     <w:multiLevelType w:val="hybridMultilevel"/>
     <w:tmpl w:val="7A3E35AA"/>
@@ -443,7 +584,7 @@
       </w:rPr>
     </w:lvl>
   </w:abstractNum>
-  <w:abstractNum w:abstractNumId="1" w15:restartNumberingAfterBreak="0">
+  <w:abstractNum w:abstractNumId="2" w15:restartNumberingAfterBreak="0">
     <w:nsid w:val="6D257DD7"/>
     <w:multiLevelType w:val="hybridMultilevel"/>
     <w:tmpl w:val="7688C06E"/>
@@ -556,9 +697,12 @@
     </w:lvl>
   </w:abstractNum>
   <w:num w:numId="1">
+    <w:abstractNumId w:val="2"/>
+  </w:num>
+  <w:num w:numId="2">
     <w:abstractNumId w:val="1"/>
   </w:num>
-  <w:num w:numId="2">
+  <w:num w:numId="3">
     <w:abstractNumId w:val="0"/>
   </w:num>
 </w:numbering>
@@ -1023,6 +1167,18 @@
       <w:contextualSpacing/>
     </w:pPr>
   </w:style>
+  <w:style w:type="character" w:styleId="FollowedHyperlink">
+    <w:name w:val="FollowedHyperlink"/>
+    <w:basedOn w:val="DefaultParagraphFont"/>
+    <w:uiPriority w:val="99"/>
+    <w:semiHidden/>
+    <w:unhideWhenUsed/>
+    <w:rsid w:val="0065491D"/>
+    <w:rPr>
+      <w:color w:val="954F72" w:themeColor="followedHyperlink"/>
+      <w:u w:val="single"/>
+    </w:rPr>
+  </w:style>
 </w:styles>
 </file>
 
